--- a/BaiTapVeNha_Trương Tiểu Long.docx
+++ b/BaiTapVeNha_Trương Tiểu Long.docx
@@ -1,6 +1,6 @@
 
 <file path=word/document.xml><?xml version="1.0" encoding="utf-8"?>
-<w:document xmlns:wpc="http://schemas.microsoft.com/office/word/2010/wordprocessingCanvas" xmlns:cx="http://schemas.microsoft.com/office/drawing/2014/chartex" xmlns:mc="http://schemas.openxmlformats.org/markup-compatibility/2006" xmlns:o="urn:schemas-microsoft-com:office:office" xmlns:r="http://schemas.openxmlformats.org/officeDocument/2006/relationships" xmlns:m="http://schemas.openxmlformats.org/officeDocument/2006/math" xmlns:v="urn:schemas-microsoft-com:vml" xmlns:wp14="http://schemas.microsoft.com/office/word/2010/wordprocessingDrawing" xmlns:wp="http://schemas.openxmlformats.org/drawingml/2006/wordprocessingDrawing" xmlns:w10="urn:schemas-microsoft-com:office:word" xmlns:w="http://schemas.openxmlformats.org/wordprocessingml/2006/main" xmlns:w14="http://schemas.microsoft.com/office/word/2010/wordml" xmlns:w15="http://schemas.microsoft.com/office/word/2012/wordml" xmlns:w16se="http://schemas.microsoft.com/office/word/2015/wordml/symex" xmlns:wpg="http://schemas.microsoft.com/office/word/2010/wordprocessingGroup" xmlns:wpi="http://schemas.microsoft.com/office/word/2010/wordprocessingInk" xmlns:wne="http://schemas.microsoft.com/office/word/2006/wordml" xmlns:wps="http://schemas.microsoft.com/office/word/2010/wordprocessingShape" mc:Ignorable="w14 w15 w16se wp14">
+<w:document xmlns:wpc="http://schemas.microsoft.com/office/word/2010/wordprocessingCanvas" xmlns:cx="http://schemas.microsoft.com/office/drawing/2014/chartex" xmlns:cx1="http://schemas.microsoft.com/office/drawing/2015/9/8/chartex" xmlns:cx2="http://schemas.microsoft.com/office/drawing/2015/10/21/chartex" xmlns:cx3="http://schemas.microsoft.com/office/drawing/2016/5/9/chartex" xmlns:cx4="http://schemas.microsoft.com/office/drawing/2016/5/10/chartex" xmlns:cx5="http://schemas.microsoft.com/office/drawing/2016/5/11/chartex" xmlns:cx6="http://schemas.microsoft.com/office/drawing/2016/5/12/chartex" xmlns:cx7="http://schemas.microsoft.com/office/drawing/2016/5/13/chartex" xmlns:cx8="http://schemas.microsoft.com/office/drawing/2016/5/14/chartex" xmlns:mc="http://schemas.openxmlformats.org/markup-compatibility/2006" xmlns:aink="http://schemas.microsoft.com/office/drawing/2016/ink" xmlns:am3d="http://schemas.microsoft.com/office/drawing/2017/model3d" xmlns:o="urn:schemas-microsoft-com:office:office" xmlns:r="http://schemas.openxmlformats.org/officeDocument/2006/relationships" xmlns:m="http://schemas.openxmlformats.org/officeDocument/2006/math" xmlns:v="urn:schemas-microsoft-com:vml" xmlns:wp14="http://schemas.microsoft.com/office/word/2010/wordprocessingDrawing" xmlns:wp="http://schemas.openxmlformats.org/drawingml/2006/wordprocessingDrawing" xmlns:w10="urn:schemas-microsoft-com:office:word" xmlns:w="http://schemas.openxmlformats.org/wordprocessingml/2006/main" xmlns:w14="http://schemas.microsoft.com/office/word/2010/wordml" xmlns:w15="http://schemas.microsoft.com/office/word/2012/wordml" xmlns:w16cex="http://schemas.microsoft.com/office/word/2018/wordml/cex" xmlns:w16cid="http://schemas.microsoft.com/office/word/2016/wordml/cid" xmlns:w16="http://schemas.microsoft.com/office/word/2018/wordml" xmlns:w16se="http://schemas.microsoft.com/office/word/2015/wordml/symex" xmlns:wpg="http://schemas.microsoft.com/office/word/2010/wordprocessingGroup" xmlns:wpi="http://schemas.microsoft.com/office/word/2010/wordprocessingInk" xmlns:wne="http://schemas.microsoft.com/office/word/2006/wordml" xmlns:wps="http://schemas.microsoft.com/office/word/2010/wordprocessingShape" mc:Ignorable="w14 w15 w16se w16cid w16 w16cex wp14">
   <w:body>
     <w:p>
       <w:pPr>
@@ -27,6 +27,23 @@
           <w:noProof/>
           <w:sz w:val="40"/>
           <w:szCs w:val="40"/>
+        </w:rPr>
+      </w:pPr>
+      <w:r>
+        <w:rPr>
+          <w:noProof/>
+          <w:sz w:val="40"/>
+          <w:szCs w:val="40"/>
+        </w:rPr>
+        <w:t>Tuấn Anh mới sửa file này nè!!!</w:t>
+      </w:r>
+    </w:p>
+    <w:p>
+      <w:pPr>
+        <w:rPr>
+          <w:noProof/>
+          <w:sz w:val="40"/>
+          <w:szCs w:val="40"/>
           <w:lang w:val="vi-VN"/>
         </w:rPr>
       </w:pPr>
@@ -39,8 +56,6 @@
         </w:rPr>
         <w:t>Có 4 hình ảnh trong file này!</w:t>
       </w:r>
-      <w:bookmarkStart w:id="0" w:name="_GoBack"/>
-      <w:bookmarkEnd w:id="0"/>
     </w:p>
     <w:p>
       <w:r>
@@ -48,7 +63,7 @@
           <w:noProof/>
         </w:rPr>
         <w:drawing>
-          <wp:inline distT="0" distB="0" distL="0" distR="0" wp14:anchorId="5705C743" wp14:editId="5F89A206">
+          <wp:inline distT="0" distB="0" distL="0" distR="0" wp14:anchorId="017DA44B" wp14:editId="4C1476EF">
             <wp:extent cx="5821917" cy="3274828"/>
             <wp:effectExtent l="0" t="0" r="7620" b="1905"/>
             <wp:docPr id="1" name="Picture 1"/>
@@ -90,7 +105,7 @@
           <w:noProof/>
         </w:rPr>
         <w:drawing>
-          <wp:inline distT="0" distB="0" distL="0" distR="0" wp14:anchorId="5528C38E" wp14:editId="40EA2A57">
+          <wp:inline distT="0" distB="0" distL="0" distR="0" wp14:anchorId="482396AD" wp14:editId="185846B6">
             <wp:extent cx="5784112" cy="3253563"/>
             <wp:effectExtent l="0" t="0" r="7620" b="4445"/>
             <wp:docPr id="2" name="Picture 2"/>
@@ -133,7 +148,7 @@
         </w:rPr>
         <w:lastRenderedPageBreak/>
         <w:drawing>
-          <wp:inline distT="0" distB="0" distL="0" distR="0">
+          <wp:inline distT="0" distB="0" distL="0" distR="0" wp14:anchorId="0D9D821F" wp14:editId="6E95961B">
             <wp:extent cx="2748479" cy="5794744"/>
             <wp:effectExtent l="0" t="0" r="0" b="0"/>
             <wp:docPr id="4" name="Picture 4" descr="https://scontent.fdad2-1.fna.fbcdn.net/v/t1.15752-9/s960x960/118651455_3399772846914523_3851039064260859844_n.jpg?_nc_cat=111&amp;_nc_sid=ae9488&amp;_nc_ohc=2VDKPZ9LubgAX-iNMmG&amp;_nc_ht=scontent.fdad2-1.fna&amp;tp=7&amp;oh=0b215939630f7236c60461df4fdb96d7&amp;oe=5F6F9F9E"/>
@@ -186,7 +201,7 @@
           <w:noProof/>
         </w:rPr>
         <w:drawing>
-          <wp:inline distT="0" distB="0" distL="0" distR="0" wp14:anchorId="04911F4B" wp14:editId="4E6A2FFA">
+          <wp:inline distT="0" distB="0" distL="0" distR="0" wp14:anchorId="7BAC8882" wp14:editId="24FDE96D">
             <wp:extent cx="2743200" cy="5783613"/>
             <wp:effectExtent l="0" t="0" r="0" b="7620"/>
             <wp:docPr id="5" name="Picture 5" descr="https://scontent.fdad2-1.fna.fbcdn.net/v/t1.15752-9/s960x960/118630932_2677755322493650_2180147280820690665_n.jpg?_nc_cat=101&amp;_nc_sid=ae9488&amp;_nc_ohc=mE-K7yodfUgAX9qT3Mb&amp;_nc_ht=scontent.fdad2-1.fna&amp;tp=7&amp;oh=d0bc31f6b0c9495254e1514b3fba4cae&amp;oe=5F6ED2BB"/>
@@ -246,7 +261,7 @@
 </file>
 
 <file path=word/styles.xml><?xml version="1.0" encoding="utf-8"?>
-<w:styles xmlns:mc="http://schemas.openxmlformats.org/markup-compatibility/2006" xmlns:r="http://schemas.openxmlformats.org/officeDocument/2006/relationships" xmlns:w="http://schemas.openxmlformats.org/wordprocessingml/2006/main" xmlns:w14="http://schemas.microsoft.com/office/word/2010/wordml" xmlns:w15="http://schemas.microsoft.com/office/word/2012/wordml" xmlns:w16se="http://schemas.microsoft.com/office/word/2015/wordml/symex" mc:Ignorable="w14 w15 w16se">
+<w:styles xmlns:mc="http://schemas.openxmlformats.org/markup-compatibility/2006" xmlns:r="http://schemas.openxmlformats.org/officeDocument/2006/relationships" xmlns:w="http://schemas.openxmlformats.org/wordprocessingml/2006/main" xmlns:w14="http://schemas.microsoft.com/office/word/2010/wordml" xmlns:w15="http://schemas.microsoft.com/office/word/2012/wordml" xmlns:w16cex="http://schemas.microsoft.com/office/word/2018/wordml/cex" xmlns:w16cid="http://schemas.microsoft.com/office/word/2016/wordml/cid" xmlns:w16="http://schemas.microsoft.com/office/word/2018/wordml" xmlns:w16se="http://schemas.microsoft.com/office/word/2015/wordml/symex" mc:Ignorable="w14 w15 w16se w16cid w16 w16cex">
   <w:docDefaults>
     <w:rPrDefault>
       <w:rPr>
@@ -262,7 +277,7 @@
       </w:pPr>
     </w:pPrDefault>
   </w:docDefaults>
-  <w:latentStyles w:defLockedState="0" w:defUIPriority="99" w:defSemiHidden="0" w:defUnhideWhenUsed="0" w:defQFormat="0" w:count="371">
+  <w:latentStyles w:defLockedState="0" w:defUIPriority="99" w:defSemiHidden="0" w:defUnhideWhenUsed="0" w:defQFormat="0" w:count="376">
     <w:lsdException w:name="Normal" w:uiPriority="0" w:qFormat="1"/>
     <w:lsdException w:name="heading 1" w:uiPriority="9" w:qFormat="1"/>
     <w:lsdException w:name="heading 2" w:semiHidden="1" w:uiPriority="9" w:unhideWhenUsed="1" w:qFormat="1"/>
@@ -368,7 +383,6 @@
     <w:lsdException w:name="HTML Sample" w:semiHidden="1" w:unhideWhenUsed="1"/>
     <w:lsdException w:name="HTML Typewriter" w:semiHidden="1" w:unhideWhenUsed="1"/>
     <w:lsdException w:name="HTML Variable" w:semiHidden="1" w:unhideWhenUsed="1"/>
-    <w:lsdException w:name="Normal Table" w:semiHidden="1" w:unhideWhenUsed="1"/>
     <w:lsdException w:name="annotation subject" w:semiHidden="1" w:unhideWhenUsed="1"/>
     <w:lsdException w:name="No List" w:semiHidden="1" w:unhideWhenUsed="1"/>
     <w:lsdException w:name="Outline List 1" w:semiHidden="1" w:unhideWhenUsed="1"/>
@@ -411,11 +425,8 @@
     <w:lsdException w:name="Table Contemporary" w:semiHidden="1" w:unhideWhenUsed="1"/>
     <w:lsdException w:name="Table Elegant" w:semiHidden="1" w:unhideWhenUsed="1"/>
     <w:lsdException w:name="Table Professional" w:semiHidden="1" w:unhideWhenUsed="1"/>
-    <w:lsdException w:name="Table Subtle 1" w:semiHidden="1" w:unhideWhenUsed="1"/>
     <w:lsdException w:name="Table Subtle 2" w:semiHidden="1" w:unhideWhenUsed="1"/>
     <w:lsdException w:name="Table Web 1" w:semiHidden="1" w:unhideWhenUsed="1"/>
-    <w:lsdException w:name="Table Web 2" w:semiHidden="1" w:unhideWhenUsed="1"/>
-    <w:lsdException w:name="Table Web 3" w:semiHidden="1" w:unhideWhenUsed="1"/>
     <w:lsdException w:name="Balloon Text" w:semiHidden="1" w:unhideWhenUsed="1"/>
     <w:lsdException w:name="Table Grid" w:uiPriority="39"/>
     <w:lsdException w:name="Table Theme" w:semiHidden="1" w:unhideWhenUsed="1"/>
@@ -634,6 +645,11 @@
     <w:lsdException w:name="List Table 5 Dark Accent 6" w:uiPriority="50"/>
     <w:lsdException w:name="List Table 6 Colorful Accent 6" w:uiPriority="51"/>
     <w:lsdException w:name="List Table 7 Colorful Accent 6" w:uiPriority="52"/>
+    <w:lsdException w:name="Mention" w:semiHidden="1" w:unhideWhenUsed="1"/>
+    <w:lsdException w:name="Smart Hyperlink" w:semiHidden="1" w:unhideWhenUsed="1"/>
+    <w:lsdException w:name="Hashtag" w:semiHidden="1" w:unhideWhenUsed="1"/>
+    <w:lsdException w:name="Unresolved Mention" w:semiHidden="1" w:unhideWhenUsed="1"/>
+    <w:lsdException w:name="Smart Link" w:semiHidden="1" w:unhideWhenUsed="1"/>
   </w:latentStyles>
   <w:style w:type="paragraph" w:default="1" w:styleId="Normal">
     <w:name w:val="Normal"/>
